--- a/700761716_ICP6.docx
+++ b/700761716_ICP6.docx
@@ -6,8 +6,13 @@
       <w:pPr>
         <w:ind w:left="-5"/>
       </w:pPr>
-      <w:r>
-        <w:t xml:space="preserve">NAME:GANESH KUMAR KORRA </w:t>
+      <w:proofErr w:type="gramStart"/>
+      <w:r>
+        <w:t>NAME:GANESH</w:t>
+      </w:r>
+      <w:proofErr w:type="gramEnd"/>
+      <w:r>
+        <w:t xml:space="preserve"> KUMAR KORRA </w:t>
       </w:r>
     </w:p>
     <w:p>
@@ -15,10 +20,7 @@
         <w:ind w:left="-5"/>
       </w:pPr>
       <w:r>
-        <w:t xml:space="preserve">STUDENT ID:700761716 </w:t>
-      </w:r>
-      <w:r>
-        <w:t xml:space="preserve">                                        ICP-6</w:t>
+        <w:t>STUDENT ID:700761716                                         ICP-6</w:t>
       </w:r>
     </w:p>
     <w:p>
@@ -50,14 +52,7 @@
           <w:kern w:val="0"/>
           <w14:ligatures w14:val="none"/>
         </w:rPr>
-        <w:t>GITHUB</w:t>
-      </w:r>
-      <w:r>
-        <w:rPr>
-          <w:kern w:val="0"/>
-          <w14:ligatures w14:val="none"/>
-        </w:rPr>
-        <w:t>:</w:t>
+        <w:t>GITHUB:</w:t>
       </w:r>
       <w:r>
         <w:rPr>
@@ -82,6 +77,40 @@
           <w14:ligatures w14:val="none"/>
         </w:rPr>
         <w:t xml:space="preserve">  </w:t>
+      </w:r>
+    </w:p>
+    <w:p>
+      <w:pPr>
+        <w:spacing w:after="0" w:line="259" w:lineRule="auto"/>
+        <w:ind w:left="0" w:right="0" w:firstLine="0"/>
+        <w:rPr>
+          <w:kern w:val="0"/>
+          <w14:ligatures w14:val="none"/>
+        </w:rPr>
+      </w:pPr>
+      <w:r>
+        <w:rPr>
+          <w:kern w:val="0"/>
+          <w14:ligatures w14:val="none"/>
+        </w:rPr>
+        <w:t xml:space="preserve">Video Link: </w:t>
+      </w:r>
+      <w:hyperlink r:id="rId6" w:history="1">
+        <w:r>
+          <w:rPr>
+            <w:rStyle w:val="Hyperlink"/>
+            <w:kern w:val="0"/>
+            <w14:ligatures w14:val="none"/>
+          </w:rPr>
+          <w:t>https://drive.google.com/file/d/1_7hda_0Y0UofFKR-MsvVH4mR1tx4ObZb/view?usp=sharing</w:t>
+        </w:r>
+      </w:hyperlink>
+      <w:r>
+        <w:rPr>
+          <w:kern w:val="0"/>
+          <w14:ligatures w14:val="none"/>
+        </w:rPr>
+        <w:t xml:space="preserve"> </w:t>
       </w:r>
     </w:p>
     <w:p>
@@ -473,7 +502,7 @@
                           <pic:cNvPicPr/>
                         </pic:nvPicPr>
                         <pic:blipFill>
-                          <a:blip r:embed="rId6"/>
+                          <a:blip r:embed="rId7"/>
                           <a:stretch>
                             <a:fillRect/>
                           </a:stretch>
@@ -494,7 +523,7 @@
                           <pic:cNvPicPr/>
                         </pic:nvPicPr>
                         <pic:blipFill>
-                          <a:blip r:embed="rId7"/>
+                          <a:blip r:embed="rId8"/>
                           <a:stretch>
                             <a:fillRect/>
                           </a:stretch>
@@ -671,10 +700,10 @@
                   <o:lock v:ext="edit" aspectratio="t"/>
                 </v:shapetype>
                 <v:shape id="Picture 51" o:spid="_x0000_s1036" type="#_x0000_t75" style="position:absolute;top:2874;width:56961;height:35084;visibility:visible;mso-wrap-style:square" o:gfxdata="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">
-                  <v:imagedata r:id="rId8" o:title=""/>
+                  <v:imagedata r:id="rId9" o:title=""/>
                 </v:shape>
                 <v:shape id="Picture 53" o:spid="_x0000_s1037" type="#_x0000_t75" style="position:absolute;top:38233;width:57425;height:33197;visibility:visible;mso-wrap-style:square" o:gfxdata="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">
-                  <v:imagedata r:id="rId9" o:title=""/>
+                  <v:imagedata r:id="rId10" o:title=""/>
                 </v:shape>
                 <w10:anchorlock/>
               </v:group>
@@ -692,6 +721,7 @@
         <w:rPr>
           <w:b/>
         </w:rPr>
+        <w:lastRenderedPageBreak/>
         <w:t xml:space="preserve"> </w:t>
       </w:r>
     </w:p>
@@ -846,7 +876,7 @@
                           <pic:cNvPicPr/>
                         </pic:nvPicPr>
                         <pic:blipFill>
-                          <a:blip r:embed="rId10"/>
+                          <a:blip r:embed="rId11"/>
                           <a:stretch>
                             <a:fillRect/>
                           </a:stretch>
@@ -875,7 +905,7 @@
                   <v:fill on="true" color="#000000"/>
                 </v:shape>
                 <v:shape id="Picture 143" style="position:absolute;width:59436;height:6477;left:0;top:0;" filled="f">
-                  <v:imagedata r:id="rId11"/>
+                  <v:imagedata r:id="rId12"/>
                 </v:shape>
               </v:group>
             </w:pict>
@@ -1176,7 +1206,7 @@
                           <pic:cNvPicPr/>
                         </pic:nvPicPr>
                         <pic:blipFill>
-                          <a:blip r:embed="rId12"/>
+                          <a:blip r:embed="rId13"/>
                           <a:stretch>
                             <a:fillRect/>
                           </a:stretch>
@@ -1271,7 +1301,7 @@
                   </v:textbox>
                 </v:rect>
                 <v:shape id="Picture 218" o:spid="_x0000_s1044" type="#_x0000_t75" style="position:absolute;width:59436;height:38265;visibility:visible;mso-wrap-style:square" o:gfxdata="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">
-                  <v:imagedata r:id="rId13" o:title=""/>
+                  <v:imagedata r:id="rId14" o:title=""/>
                 </v:shape>
                 <w10:anchorlock/>
               </v:group>
@@ -1458,7 +1488,7 @@
                           <pic:cNvPicPr/>
                         </pic:nvPicPr>
                         <pic:blipFill>
-                          <a:blip r:embed="rId14"/>
+                          <a:blip r:embed="rId15"/>
                           <a:stretch>
                             <a:fillRect/>
                           </a:stretch>
@@ -1525,7 +1555,7 @@
                   </v:textbox>
                 </v:rect>
                 <v:shape id="Picture 239" style="position:absolute;width:59436;height:34664;left:0;top:0;" filled="f">
-                  <v:imagedata r:id="rId15"/>
+                  <v:imagedata r:id="rId16"/>
                 </v:shape>
               </v:group>
             </w:pict>
